--- a/Doka/3_пример алг(раздел 3).docx
+++ b/Doka/3_пример алг(раздел 3).docx
@@ -775,8 +775,771 @@
           <w:ilvl w:val="1"/>
           <w:numId w:val="3"/>
         </w:numPr>
+      </w:pPr>
+      <w:r>
+        <w:rPr>
+          <w:lang w:val="uk-UA"/>
+        </w:rPr>
+        <w:t>Приховати форму вибору режиму, створити ігрову форму показати її на екрані.</w:t>
+      </w:r>
+    </w:p>
+    <w:p>
+      <w:pPr>
+        <w:pStyle w:val="a3"/>
+        <w:numPr>
+          <w:ilvl w:val="2"/>
+          <w:numId w:val="3"/>
+        </w:numPr>
+      </w:pPr>
+      <w:r>
+        <w:rPr>
+          <w:lang w:val="uk-UA"/>
+        </w:rPr>
+        <w:t>Створити ігрове поле та кнопки ст</w:t>
+      </w:r>
+      <w:r>
+        <w:rPr>
+          <w:lang w:val="uk-UA"/>
+        </w:rPr>
+        <w:t>арту і виходу з гри.</w:t>
+      </w:r>
+    </w:p>
+    <w:p>
+      <w:pPr>
+        <w:pStyle w:val="a3"/>
+        <w:numPr>
+          <w:ilvl w:val="3"/>
+          <w:numId w:val="3"/>
+        </w:numPr>
+      </w:pPr>
+      <w:r>
+        <w:rPr>
+          <w:lang w:val="uk-UA"/>
+        </w:rPr>
+        <w:t>ДЛЯ і = 0,  до 20 ПОВТОРИТИ:</w:t>
+      </w:r>
+    </w:p>
+    <w:p>
+      <w:pPr>
+        <w:pStyle w:val="a3"/>
+        <w:numPr>
+          <w:ilvl w:val="4"/>
+          <w:numId w:val="3"/>
+        </w:numPr>
+      </w:pPr>
+      <w:r>
+        <w:rPr>
+          <w:lang w:val="uk-UA"/>
+        </w:rPr>
+        <w:t xml:space="preserve"> ДЛЯ </w:t>
+      </w:r>
+      <w:r>
         <w:rPr>
           <w:lang w:val="en-US"/>
+        </w:rPr>
+        <w:t>j</w:t>
+      </w:r>
+      <w:r>
+        <w:t xml:space="preserve"> = 0</w:t>
+      </w:r>
+      <w:r>
+        <w:rPr>
+          <w:lang w:val="uk-UA"/>
+        </w:rPr>
+        <w:t xml:space="preserve">, до 20 ПОВТОРИТИ: присвоїти кожному </w:t>
+      </w:r>
+      <w:proofErr w:type="spellStart"/>
+      <w:r>
+        <w:rPr>
+          <w:lang w:val="en-US"/>
+        </w:rPr>
+        <w:t>gameMap</w:t>
+      </w:r>
+      <w:proofErr w:type="spellEnd"/>
+      <w:r>
+        <w:t>[</w:t>
+      </w:r>
+      <w:proofErr w:type="spellStart"/>
+      <w:r>
+        <w:rPr>
+          <w:lang w:val="en-US"/>
+        </w:rPr>
+        <w:t>i</w:t>
+      </w:r>
+      <w:proofErr w:type="spellEnd"/>
+      <w:r>
+        <w:t xml:space="preserve">, </w:t>
+      </w:r>
+      <w:r>
+        <w:rPr>
+          <w:lang w:val="en-US"/>
+        </w:rPr>
+        <w:t>j</w:t>
+      </w:r>
+      <w:r>
+        <w:t xml:space="preserve">] </w:t>
+      </w:r>
+      <w:r>
+        <w:rPr>
+          <w:lang w:val="uk-UA"/>
+        </w:rPr>
+        <w:t xml:space="preserve">новий екземпляр класу </w:t>
+      </w:r>
+      <w:r>
+        <w:rPr>
+          <w:lang w:val="en-US"/>
+        </w:rPr>
+        <w:t>Grid</w:t>
+      </w:r>
+      <w:r>
+        <w:t xml:space="preserve"> та </w:t>
+      </w:r>
+      <w:proofErr w:type="spellStart"/>
+      <w:r>
+        <w:t>додати</w:t>
+      </w:r>
+      <w:proofErr w:type="spellEnd"/>
+      <w:r>
+        <w:t xml:space="preserve"> </w:t>
+      </w:r>
+      <w:proofErr w:type="spellStart"/>
+      <w:r>
+        <w:t>обробник</w:t>
+      </w:r>
+      <w:proofErr w:type="spellEnd"/>
+      <w:r>
+        <w:t xml:space="preserve"> </w:t>
+      </w:r>
+      <w:proofErr w:type="spellStart"/>
+      <w:r>
+        <w:t>подій</w:t>
+      </w:r>
+      <w:proofErr w:type="spellEnd"/>
+      <w:r>
+        <w:t xml:space="preserve"> </w:t>
+      </w:r>
+      <w:proofErr w:type="spellStart"/>
+      <w:r>
+        <w:t>OnClickGrid</w:t>
+      </w:r>
+      <w:proofErr w:type="spellEnd"/>
+      <w:r>
+        <w:t>.</w:t>
+      </w:r>
+    </w:p>
+    <w:p>
+      <w:pPr>
+        <w:pStyle w:val="a3"/>
+        <w:numPr>
+          <w:ilvl w:val="2"/>
+          <w:numId w:val="3"/>
+        </w:numPr>
+        <w:rPr>
+          <w:lang w:val="en-US"/>
+        </w:rPr>
+      </w:pPr>
+      <w:r>
+        <w:rPr>
+          <w:lang w:val="uk-UA"/>
+        </w:rPr>
+        <w:t xml:space="preserve">ЯКЩО </w:t>
+      </w:r>
+      <w:proofErr w:type="spellStart"/>
+      <w:r>
+        <w:rPr>
+          <w:lang w:val="en-US"/>
+        </w:rPr>
+        <w:t>gameMode</w:t>
+      </w:r>
+      <w:proofErr w:type="spellEnd"/>
+      <w:r>
+        <w:rPr>
+          <w:lang w:val="en-US"/>
+        </w:rPr>
+        <w:t xml:space="preserve"> = </w:t>
+      </w:r>
+      <w:r>
+        <w:rPr>
+          <w:lang w:val="en-US"/>
+        </w:rPr>
+        <w:t>"two timer"</w:t>
+      </w:r>
+      <w:r>
+        <w:rPr>
+          <w:lang w:val="en-US"/>
+        </w:rPr>
+        <w:t xml:space="preserve"> </w:t>
+      </w:r>
+      <w:r>
+        <w:rPr>
+          <w:lang w:val="uk-UA"/>
+        </w:rPr>
+        <w:t xml:space="preserve">або </w:t>
+      </w:r>
+      <w:r>
+        <w:rPr>
+          <w:lang w:val="en-US"/>
+        </w:rPr>
+        <w:t>"single timer"</w:t>
+      </w:r>
+      <w:r>
+        <w:rPr>
+          <w:lang w:val="uk-UA"/>
+        </w:rPr>
+        <w:t>, ТО</w:t>
+      </w:r>
+    </w:p>
+    <w:p>
+      <w:pPr>
+        <w:pStyle w:val="a3"/>
+        <w:numPr>
+          <w:ilvl w:val="3"/>
+          <w:numId w:val="3"/>
+        </w:numPr>
+      </w:pPr>
+      <w:r>
+        <w:rPr>
+          <w:lang w:val="uk-UA"/>
+        </w:rPr>
+        <w:t xml:space="preserve">Створити таймер і поле для виведення інформації. Додати обробник подій </w:t>
+      </w:r>
+      <w:proofErr w:type="spellStart"/>
+      <w:r>
+        <w:rPr>
+          <w:lang w:val="uk-UA"/>
+        </w:rPr>
+        <w:t>TimerTick</w:t>
+      </w:r>
+      <w:proofErr w:type="spellEnd"/>
+      <w:r>
+        <w:rPr>
+          <w:lang w:val="uk-UA"/>
+        </w:rPr>
+        <w:t>.</w:t>
+      </w:r>
+    </w:p>
+    <w:p>
+      <w:pPr>
+        <w:pStyle w:val="a3"/>
+        <w:numPr>
+          <w:ilvl w:val="1"/>
+          <w:numId w:val="3"/>
+        </w:numPr>
+      </w:pPr>
+      <w:r>
+        <w:rPr>
+          <w:lang w:val="uk-UA"/>
+        </w:rPr>
+        <w:t xml:space="preserve">При натисканні на кнопку початку гри (викликається метод </w:t>
+      </w:r>
+      <w:proofErr w:type="spellStart"/>
+      <w:r>
+        <w:rPr>
+          <w:lang w:val="uk-UA"/>
+        </w:rPr>
+        <w:t>OnStartButtonClick</w:t>
+      </w:r>
+      <w:proofErr w:type="spellEnd"/>
+      <w:r>
+        <w:rPr>
+          <w:lang w:val="uk-UA"/>
+        </w:rPr>
+        <w:t>):</w:t>
+      </w:r>
+    </w:p>
+    <w:p>
+      <w:pPr>
+        <w:pStyle w:val="a3"/>
+        <w:numPr>
+          <w:ilvl w:val="2"/>
+          <w:numId w:val="3"/>
+        </w:numPr>
+      </w:pPr>
+      <w:r>
+        <w:rPr>
+          <w:lang w:val="uk-UA"/>
+        </w:rPr>
+        <w:t xml:space="preserve">Викликається метод </w:t>
+      </w:r>
+      <w:proofErr w:type="spellStart"/>
+      <w:r>
+        <w:rPr>
+          <w:lang w:val="uk-UA"/>
+        </w:rPr>
+        <w:t>EnabledButtons</w:t>
+      </w:r>
+      <w:proofErr w:type="spellEnd"/>
+      <w:r>
+        <w:rPr>
+          <w:lang w:val="uk-UA"/>
+        </w:rPr>
+        <w:t xml:space="preserve"> у який передається </w:t>
+      </w:r>
+      <w:proofErr w:type="spellStart"/>
+      <w:r>
+        <w:rPr>
+          <w:lang w:val="uk-UA"/>
+        </w:rPr>
+        <w:t>true</w:t>
+      </w:r>
+      <w:proofErr w:type="spellEnd"/>
+      <w:r>
+        <w:rPr>
+          <w:lang w:val="uk-UA"/>
+        </w:rPr>
+        <w:t>:</w:t>
+      </w:r>
+    </w:p>
+    <w:p>
+      <w:pPr>
+        <w:pStyle w:val="a3"/>
+        <w:numPr>
+          <w:ilvl w:val="3"/>
+          <w:numId w:val="3"/>
+        </w:numPr>
+      </w:pPr>
+      <w:r>
+        <w:rPr>
+          <w:lang w:val="uk-UA"/>
+        </w:rPr>
+        <w:lastRenderedPageBreak/>
+        <w:t>За допомогою двох вкладених ітераційних циклів змінюється властивість кнопки ігрового поля (</w:t>
+      </w:r>
+      <w:proofErr w:type="spellStart"/>
+      <w:r>
+        <w:rPr>
+          <w:lang w:val="uk-UA"/>
+        </w:rPr>
+        <w:t>Enabled</w:t>
+      </w:r>
+      <w:proofErr w:type="spellEnd"/>
+      <w:r>
+        <w:rPr>
+          <w:lang w:val="uk-UA"/>
+        </w:rPr>
+        <w:t xml:space="preserve">) на </w:t>
+      </w:r>
+      <w:proofErr w:type="spellStart"/>
+      <w:r>
+        <w:rPr>
+          <w:lang w:val="uk-UA"/>
+        </w:rPr>
+        <w:t>true</w:t>
+      </w:r>
+      <w:proofErr w:type="spellEnd"/>
+      <w:r>
+        <w:rPr>
+          <w:lang w:val="uk-UA"/>
+        </w:rPr>
+        <w:t xml:space="preserve"> (Далі: увімкнення/вимкнення кнопок поля)</w:t>
+      </w:r>
+      <w:r>
+        <w:rPr>
+          <w:lang w:val="uk-UA"/>
+        </w:rPr>
+        <w:t xml:space="preserve">. </w:t>
+      </w:r>
+    </w:p>
+    <w:p>
+      <w:pPr>
+        <w:pStyle w:val="a3"/>
+        <w:numPr>
+          <w:ilvl w:val="2"/>
+          <w:numId w:val="3"/>
+        </w:numPr>
+      </w:pPr>
+      <w:r>
+        <w:rPr>
+          <w:lang w:val="uk-UA"/>
+        </w:rPr>
+        <w:t xml:space="preserve">ЯКЩО гра з таймером, ТО змінити властивість таймера </w:t>
+      </w:r>
+      <w:proofErr w:type="spellStart"/>
+      <w:r>
+        <w:rPr>
+          <w:lang w:val="uk-UA"/>
+        </w:rPr>
+        <w:t>Enabled</w:t>
+      </w:r>
+      <w:proofErr w:type="spellEnd"/>
+      <w:r>
+        <w:rPr>
+          <w:lang w:val="uk-UA"/>
+        </w:rPr>
+        <w:t xml:space="preserve"> на </w:t>
+      </w:r>
+      <w:proofErr w:type="spellStart"/>
+      <w:r>
+        <w:rPr>
+          <w:lang w:val="uk-UA"/>
+        </w:rPr>
+        <w:t>true</w:t>
+      </w:r>
+      <w:proofErr w:type="spellEnd"/>
+      <w:r>
+        <w:rPr>
+          <w:lang w:val="uk-UA"/>
+        </w:rPr>
+        <w:t>.</w:t>
+      </w:r>
+    </w:p>
+    <w:p>
+      <w:pPr>
+        <w:pStyle w:val="a3"/>
+        <w:numPr>
+          <w:ilvl w:val="2"/>
+          <w:numId w:val="3"/>
+        </w:numPr>
+      </w:pPr>
+      <w:r>
+        <w:rPr>
+          <w:lang w:val="uk-UA"/>
+        </w:rPr>
+        <w:t xml:space="preserve">Викликати метод </w:t>
+      </w:r>
+      <w:proofErr w:type="spellStart"/>
+      <w:r>
+        <w:rPr>
+          <w:lang w:val="uk-UA"/>
+        </w:rPr>
+        <w:t>Reset</w:t>
+      </w:r>
+      <w:proofErr w:type="spellEnd"/>
+      <w:r>
+        <w:rPr>
+          <w:lang w:val="uk-UA"/>
+        </w:rPr>
+        <w:t>:</w:t>
+      </w:r>
+    </w:p>
+    <w:p>
+      <w:pPr>
+        <w:pStyle w:val="a3"/>
+        <w:numPr>
+          <w:ilvl w:val="3"/>
+          <w:numId w:val="3"/>
+        </w:numPr>
+        <w:rPr>
+          <w:lang w:val="uk-UA"/>
+        </w:rPr>
+      </w:pPr>
+      <w:r>
+        <w:rPr>
+          <w:lang w:val="uk-UA"/>
+        </w:rPr>
+        <w:t>За допомогою двох вкладених ітераційних циклів змінюється властивість кнопки ігрового поля</w:t>
+      </w:r>
+      <w:r>
+        <w:rPr>
+          <w:lang w:val="uk-UA"/>
+        </w:rPr>
+        <w:t xml:space="preserve"> (</w:t>
+      </w:r>
+      <w:proofErr w:type="spellStart"/>
+      <w:r>
+        <w:rPr>
+          <w:lang w:val="uk-UA"/>
+        </w:rPr>
+        <w:t>Text</w:t>
+      </w:r>
+      <w:proofErr w:type="spellEnd"/>
+      <w:r>
+        <w:rPr>
+          <w:lang w:val="uk-UA"/>
+        </w:rPr>
+        <w:t xml:space="preserve"> на «», та </w:t>
+      </w:r>
+      <w:proofErr w:type="spellStart"/>
+      <w:r>
+        <w:rPr>
+          <w:lang w:val="uk-UA"/>
+        </w:rPr>
+        <w:t>BackColor</w:t>
+      </w:r>
+      <w:proofErr w:type="spellEnd"/>
+      <w:r>
+        <w:rPr>
+          <w:lang w:val="uk-UA"/>
+        </w:rPr>
+        <w:t xml:space="preserve"> на </w:t>
+      </w:r>
+      <w:proofErr w:type="spellStart"/>
+      <w:r>
+        <w:rPr>
+          <w:lang w:val="uk-UA"/>
+        </w:rPr>
+        <w:t>Color.White</w:t>
+      </w:r>
+      <w:proofErr w:type="spellEnd"/>
+      <w:r>
+        <w:rPr>
+          <w:lang w:val="uk-UA"/>
+        </w:rPr>
+        <w:t xml:space="preserve">). Також змінній </w:t>
+      </w:r>
+      <w:r>
+        <w:rPr>
+          <w:lang w:val="uk-UA"/>
+        </w:rPr>
+        <w:t>_</w:t>
+      </w:r>
+      <w:proofErr w:type="spellStart"/>
+      <w:r>
+        <w:rPr>
+          <w:lang w:val="uk-UA"/>
+        </w:rPr>
+        <w:t>countSecond</w:t>
+      </w:r>
+      <w:proofErr w:type="spellEnd"/>
+      <w:r>
+        <w:rPr>
+          <w:lang w:val="uk-UA"/>
+        </w:rPr>
+        <w:t xml:space="preserve"> присвоюється значення 30;</w:t>
+      </w:r>
+    </w:p>
+    <w:p>
+      <w:pPr>
+        <w:pStyle w:val="a3"/>
+        <w:numPr>
+          <w:ilvl w:val="2"/>
+          <w:numId w:val="3"/>
+        </w:numPr>
+        <w:rPr>
+          <w:lang w:val="uk-UA"/>
+        </w:rPr>
+      </w:pPr>
+      <w:r>
+        <w:rPr>
+          <w:lang w:val="uk-UA"/>
+        </w:rPr>
+        <w:t xml:space="preserve">ЯКЩО гра з комп’ютером, ТО поставити хрестик в середині поля вимкнути кнопки, викликати метод </w:t>
+      </w:r>
+      <w:proofErr w:type="spellStart"/>
+      <w:r>
+        <w:rPr>
+          <w:lang w:val="uk-UA"/>
+        </w:rPr>
+        <w:t>EnableButtonsAfterMove</w:t>
+      </w:r>
+      <w:proofErr w:type="spellEnd"/>
+      <w:r>
+        <w:rPr>
+          <w:lang w:val="uk-UA"/>
+        </w:rPr>
+        <w:t xml:space="preserve"> і передати в нього клітинку яка знаходить в середині поля (Далі: обмежити можливі ходи)</w:t>
+      </w:r>
+      <w:r>
+        <w:rPr>
+          <w:lang w:val="uk-UA"/>
+        </w:rPr>
+        <w:t>:</w:t>
+      </w:r>
+    </w:p>
+    <w:p>
+      <w:pPr>
+        <w:pStyle w:val="a3"/>
+        <w:numPr>
+          <w:ilvl w:val="3"/>
+          <w:numId w:val="3"/>
+        </w:numPr>
+        <w:rPr>
+          <w:lang w:val="uk-UA"/>
+        </w:rPr>
+      </w:pPr>
+      <w:r>
+        <w:rPr>
+          <w:lang w:val="uk-UA"/>
+        </w:rPr>
+        <w:t>За допомогою двох вкладених ітераційних циклів</w:t>
+      </w:r>
+      <w:r>
+        <w:rPr>
+          <w:lang w:val="uk-UA"/>
+        </w:rPr>
+        <w:t xml:space="preserve"> здійснити обхід ігрового поля і для кожного елемента ЯКЩО цей елемент знаходить на відстані </w:t>
+      </w:r>
+      <w:r>
+        <w:rPr>
+          <w:lang w:val="uk-UA"/>
+        </w:rPr>
+        <w:t xml:space="preserve">&lt;5 </w:t>
+      </w:r>
+      <w:r>
+        <w:rPr>
+          <w:lang w:val="uk-UA"/>
+        </w:rPr>
+        <w:t xml:space="preserve">від переданої кнопки, ТО </w:t>
+      </w:r>
+      <w:r>
+        <w:rPr>
+          <w:lang w:val="uk-UA"/>
+        </w:rPr>
+        <w:t>змінюється властивість кнопки (</w:t>
+      </w:r>
+      <w:proofErr w:type="spellStart"/>
+      <w:r>
+        <w:rPr>
+          <w:lang w:val="uk-UA"/>
+        </w:rPr>
+        <w:t>Enabled</w:t>
+      </w:r>
+      <w:proofErr w:type="spellEnd"/>
+      <w:r>
+        <w:rPr>
+          <w:lang w:val="uk-UA"/>
+        </w:rPr>
+        <w:t xml:space="preserve">) на </w:t>
+      </w:r>
+      <w:proofErr w:type="spellStart"/>
+      <w:r>
+        <w:rPr>
+          <w:lang w:val="uk-UA"/>
+        </w:rPr>
+        <w:t>true</w:t>
+      </w:r>
+      <w:proofErr w:type="spellEnd"/>
+      <w:r>
+        <w:rPr>
+          <w:lang w:val="uk-UA"/>
+        </w:rPr>
+        <w:t xml:space="preserve">. Змінити переданої </w:t>
+      </w:r>
+      <w:r>
+        <w:rPr>
+          <w:lang w:val="uk-UA"/>
+        </w:rPr>
+        <w:t>кнопки (</w:t>
+      </w:r>
+      <w:proofErr w:type="spellStart"/>
+      <w:r>
+        <w:rPr>
+          <w:lang w:val="uk-UA"/>
+        </w:rPr>
+        <w:t>Enabled</w:t>
+      </w:r>
+      <w:proofErr w:type="spellEnd"/>
+      <w:r>
+        <w:rPr>
+          <w:lang w:val="uk-UA"/>
+        </w:rPr>
+        <w:t xml:space="preserve">) на </w:t>
+      </w:r>
+      <w:proofErr w:type="spellStart"/>
+      <w:r>
+        <w:rPr>
+          <w:lang w:val="uk-UA"/>
+        </w:rPr>
+        <w:t>true</w:t>
+      </w:r>
+      <w:proofErr w:type="spellEnd"/>
+      <w:r>
+        <w:rPr>
+          <w:lang w:val="uk-UA"/>
+        </w:rPr>
+        <w:t>.</w:t>
+      </w:r>
+    </w:p>
+    <w:p>
+      <w:pPr>
+        <w:pStyle w:val="a3"/>
+        <w:numPr>
+          <w:ilvl w:val="1"/>
+          <w:numId w:val="3"/>
+        </w:numPr>
+        <w:rPr>
+          <w:lang w:val="uk-UA"/>
+        </w:rPr>
+      </w:pPr>
+      <w:r>
+        <w:rPr>
+          <w:lang w:val="uk-UA"/>
+        </w:rPr>
+        <w:t xml:space="preserve">При натисканні </w:t>
+      </w:r>
+      <w:r>
+        <w:rPr>
+          <w:lang w:val="uk-UA"/>
+        </w:rPr>
+        <w:t xml:space="preserve">на кнопку ігрового поля викликається метод </w:t>
+      </w:r>
+      <w:proofErr w:type="spellStart"/>
+      <w:r>
+        <w:rPr>
+          <w:lang w:val="uk-UA"/>
+        </w:rPr>
+        <w:t>OnClickGrid</w:t>
+      </w:r>
+      <w:proofErr w:type="spellEnd"/>
+      <w:r>
+        <w:rPr>
+          <w:lang w:val="uk-UA"/>
+        </w:rPr>
+        <w:t>:</w:t>
+      </w:r>
+    </w:p>
+    <w:p>
+      <w:pPr>
+        <w:pStyle w:val="a3"/>
+        <w:numPr>
+          <w:ilvl w:val="2"/>
+          <w:numId w:val="3"/>
+        </w:numPr>
+        <w:rPr>
+          <w:lang w:val="uk-UA"/>
+        </w:rPr>
+      </w:pPr>
+      <w:r>
+        <w:rPr>
+          <w:lang w:val="uk-UA"/>
+        </w:rPr>
+        <w:t>Обмежити ігрове поле</w:t>
+      </w:r>
+      <w:r>
+        <w:t xml:space="preserve">. </w:t>
+      </w:r>
+      <w:proofErr w:type="spellStart"/>
+      <w:r>
+        <w:t>Викликати</w:t>
+      </w:r>
+      <w:proofErr w:type="spellEnd"/>
+      <w:r>
+        <w:t xml:space="preserve"> метод </w:t>
+      </w:r>
+      <w:proofErr w:type="spellStart"/>
+      <w:r>
+        <w:t>GridClick</w:t>
+      </w:r>
+      <w:proofErr w:type="spellEnd"/>
+      <w:r>
+        <w:t xml:space="preserve"> </w:t>
+      </w:r>
+      <w:proofErr w:type="spellStart"/>
+      <w:r>
+        <w:t>класу</w:t>
+      </w:r>
+      <w:proofErr w:type="spellEnd"/>
+      <w:r>
+        <w:t xml:space="preserve"> </w:t>
+      </w:r>
+      <w:proofErr w:type="spellStart"/>
+      <w:r>
+        <w:t>Game</w:t>
+      </w:r>
+      <w:proofErr w:type="spellEnd"/>
+      <w:r>
+        <w:t>:</w:t>
+      </w:r>
+    </w:p>
+    <w:p>
+      <w:pPr>
+        <w:pStyle w:val="a3"/>
+        <w:numPr>
+          <w:ilvl w:val="3"/>
+          <w:numId w:val="3"/>
+        </w:numPr>
+        <w:rPr>
+          <w:lang w:val="uk-UA"/>
         </w:rPr>
       </w:pPr>
       <w:bookmarkStart w:id="2" w:name="_GoBack"/>
